--- a/public/word-template/sazish-yeni-girov-mugavilesi.docx
+++ b/public/word-template/sazish-yeni-girov-mugavilesi.docx
@@ -65,16 +65,7 @@
           <w:rFonts w:asciiTheme="majorHAnsi" w:hAnsiTheme="majorHAnsi"/>
           <w:lang w:val="az-Latn-AZ"/>
         </w:rPr>
-        <w:t>${date</w:t>
-      </w:r>
-      <w:bookmarkStart w:id="0" w:name="_GoBack"/>
-      <w:bookmarkEnd w:id="0"/>
-      <w:r>
-        <w:rPr>
-          <w:rFonts w:asciiTheme="majorHAnsi" w:hAnsiTheme="majorHAnsi"/>
-          <w:lang w:val="az-Latn-AZ"/>
-        </w:rPr>
-        <w:t>}</w:t>
+        <w:t>${date}</w:t>
       </w:r>
       <w:r>
         <w:rPr>
@@ -289,6 +280,8 @@
         </w:rPr>
         <w:t xml:space="preserve"> Azərbaycan Respublikası Qanununun 15.1-ci maddəsinə uyğun olaraq  yazılı formada bağlanılır.</w:t>
       </w:r>
+      <w:bookmarkStart w:id="0" w:name="_GoBack"/>
+      <w:bookmarkEnd w:id="0"/>
     </w:p>
     <w:p>
       <w:pPr>
@@ -384,7 +377,21 @@
           <w:rFonts w:asciiTheme="majorHAnsi" w:hAnsiTheme="majorHAnsi"/>
           <w:lang w:val="az-Latn-AZ"/>
         </w:rPr>
-        <w:t xml:space="preserve"> Həmin sazişin bağlanılması məqsədi yuxarıda  qeyd olunmuş ______ saylı, _________ tarixli girov müqaviləsində  təsviri, əyarı və çəkisi göstərilərək girova götürülmüş  əmlakın (qızıl əşyalarının) kredit müqaviləsi üzrə  borcalanın (yüklülük verənin) öhdəliyi onun cavabdeh olduğu səbəblərdən icra etmədiyi və ya lazımınca icra etmədiyi halda yüklülük predmetinin yüklülük sahibinin  sahibliyinə götürülməsi və yüklülük predmetinin kreditverən (yüklülük sahibi) tərəfindən  satılması barədə razılaşmadan ibarətdir.</w:t>
+        <w:t xml:space="preserve"> Həmin sazişin bağlanılması məqsədi yuxarıda  qeyd olunmu</w:t>
+      </w:r>
+      <w:r>
+        <w:rPr>
+          <w:rFonts w:asciiTheme="majorHAnsi" w:hAnsiTheme="majorHAnsi"/>
+          <w:lang w:val="az-Latn-AZ"/>
+        </w:rPr>
+        <w:t xml:space="preserve">ş ______ saylı, ${date} </w:t>
+      </w:r>
+      <w:r>
+        <w:rPr>
+          <w:rFonts w:asciiTheme="majorHAnsi" w:hAnsiTheme="majorHAnsi"/>
+          <w:lang w:val="az-Latn-AZ"/>
+        </w:rPr>
+        <w:t xml:space="preserve"> tarixli girov müqaviləsində  təsviri, əyarı və çəkisi göstərilərək girova götürülmüş  əmlakın (qızıl əşyalarının) kredit müqaviləsi üzrə  borcalanın (yüklülük verənin) öhdəliyi onun cavabdeh olduğu səbəblərdən icra etmədiyi və ya lazımınca icra etmədiyi halda yüklülük predmetinin yüklülük sahibinin  sahibliyinə götürülməsi və yüklülük predmetinin kreditverən (yüklülük sahibi) tərəfindən  satılması barədə razılaşmadan ibarətdir.</w:t>
       </w:r>
     </w:p>
     <w:p>
@@ -1677,7 +1684,7 @@
       </w:pPr>
     </w:p>
     <w:sectPr>
-      <w:headerReference w:type="default" r:id="rId4"/>
+      <w:headerReference w:type="default" r:id="rId6"/>
       <w:pgSz w:w="11906" w:h="16838"/>
       <w:pgMar w:top="709" w:right="991" w:bottom="426" w:left="1560" w:header="284" w:footer="720" w:gutter="0"/>
       <w:cols w:space="720"/>
@@ -1685,6 +1692,56 @@
     </w:sectPr>
   </w:body>
 </w:document>
+</file>
+
+<file path=word/endnotes.xml><?xml version="1.0" encoding="utf-8"?>
+<w:endnotes xmlns:wpc="http://schemas.microsoft.com/office/word/2010/wordprocessingCanvas" xmlns:cx="http://schemas.microsoft.com/office/drawing/2014/chartex" xmlns:mc="http://schemas.openxmlformats.org/markup-compatibility/2006" xmlns:o="urn:schemas-microsoft-com:office:office" xmlns:r="http://schemas.openxmlformats.org/officeDocument/2006/relationships" xmlns:m="http://schemas.openxmlformats.org/officeDocument/2006/math" xmlns:v="urn:schemas-microsoft-com:vml" xmlns:wp14="http://schemas.microsoft.com/office/word/2010/wordprocessingDrawing" xmlns:wp="http://schemas.openxmlformats.org/drawingml/2006/wordprocessingDrawing" xmlns:w10="urn:schemas-microsoft-com:office:word" xmlns:w="http://schemas.openxmlformats.org/wordprocessingml/2006/main" xmlns:w14="http://schemas.microsoft.com/office/word/2010/wordml" xmlns:w15="http://schemas.microsoft.com/office/word/2012/wordml" xmlns:w16se="http://schemas.microsoft.com/office/word/2015/wordml/symex" xmlns:wpg="http://schemas.microsoft.com/office/word/2010/wordprocessingGroup" xmlns:wpi="http://schemas.microsoft.com/office/word/2010/wordprocessingInk" xmlns:wne="http://schemas.microsoft.com/office/word/2006/wordml" xmlns:wps="http://schemas.microsoft.com/office/word/2010/wordprocessingShape" mc:Ignorable="w14 w15 w16se wp14">
+  <w:endnote w:type="separator" w:id="-1">
+    <w:p>
+      <w:pPr>
+        <w:spacing w:after="0" w:line="240" w:lineRule="auto"/>
+      </w:pPr>
+      <w:r>
+        <w:separator/>
+      </w:r>
+    </w:p>
+  </w:endnote>
+  <w:endnote w:type="continuationSeparator" w:id="0">
+    <w:p>
+      <w:pPr>
+        <w:spacing w:after="0" w:line="240" w:lineRule="auto"/>
+      </w:pPr>
+      <w:r>
+        <w:continuationSeparator/>
+      </w:r>
+    </w:p>
+  </w:endnote>
+</w:endnotes>
+</file>
+
+<file path=word/footnotes.xml><?xml version="1.0" encoding="utf-8"?>
+<w:footnotes xmlns:wpc="http://schemas.microsoft.com/office/word/2010/wordprocessingCanvas" xmlns:cx="http://schemas.microsoft.com/office/drawing/2014/chartex" xmlns:mc="http://schemas.openxmlformats.org/markup-compatibility/2006" xmlns:o="urn:schemas-microsoft-com:office:office" xmlns:r="http://schemas.openxmlformats.org/officeDocument/2006/relationships" xmlns:m="http://schemas.openxmlformats.org/officeDocument/2006/math" xmlns:v="urn:schemas-microsoft-com:vml" xmlns:wp14="http://schemas.microsoft.com/office/word/2010/wordprocessingDrawing" xmlns:wp="http://schemas.openxmlformats.org/drawingml/2006/wordprocessingDrawing" xmlns:w10="urn:schemas-microsoft-com:office:word" xmlns:w="http://schemas.openxmlformats.org/wordprocessingml/2006/main" xmlns:w14="http://schemas.microsoft.com/office/word/2010/wordml" xmlns:w15="http://schemas.microsoft.com/office/word/2012/wordml" xmlns:w16se="http://schemas.microsoft.com/office/word/2015/wordml/symex" xmlns:wpg="http://schemas.microsoft.com/office/word/2010/wordprocessingGroup" xmlns:wpi="http://schemas.microsoft.com/office/word/2010/wordprocessingInk" xmlns:wne="http://schemas.microsoft.com/office/word/2006/wordml" xmlns:wps="http://schemas.microsoft.com/office/word/2010/wordprocessingShape" mc:Ignorable="w14 w15 w16se wp14">
+  <w:footnote w:type="separator" w:id="-1">
+    <w:p>
+      <w:pPr>
+        <w:spacing w:after="0" w:line="240" w:lineRule="auto"/>
+      </w:pPr>
+      <w:r>
+        <w:separator/>
+      </w:r>
+    </w:p>
+  </w:footnote>
+  <w:footnote w:type="continuationSeparator" w:id="0">
+    <w:p>
+      <w:pPr>
+        <w:spacing w:after="0" w:line="240" w:lineRule="auto"/>
+      </w:pPr>
+      <w:r>
+        <w:continuationSeparator/>
+      </w:r>
+    </w:p>
+  </w:footnote>
+</w:footnotes>
 </file>
 
 <file path=word/header1.xml><?xml version="1.0" encoding="utf-8"?>
@@ -1855,187 +1912,7 @@
         <w:szCs w:val="12"/>
         <w:lang w:val="az-Latn-AZ"/>
       </w:rPr>
-      <w:t xml:space="preserve"> “M</w:t>
-    </w:r>
-    <w:r>
-      <w:rPr>
-        <w:rFonts w:cstheme="minorHAnsi"/>
-        <w:color w:val="7F7F7F" w:themeColor="text1" w:themeTint="80"/>
-        <w:sz w:val="12"/>
-        <w:szCs w:val="12"/>
-        <w:lang w:val="az-Latn-AZ"/>
-      </w:rPr>
-      <w:t>ə</w:t>
-    </w:r>
-    <w:r>
-      <w:rPr>
-        <w:rFonts w:cstheme="minorHAnsi"/>
-        <w:color w:val="7F7F7F" w:themeColor="text1" w:themeTint="80"/>
-        <w:sz w:val="12"/>
-        <w:szCs w:val="12"/>
-        <w:lang w:val="az-Latn-AZ"/>
-      </w:rPr>
-      <w:t>suliyy</w:t>
-    </w:r>
-    <w:r>
-      <w:rPr>
-        <w:rFonts w:cstheme="minorHAnsi"/>
-        <w:color w:val="7F7F7F" w:themeColor="text1" w:themeTint="80"/>
-        <w:sz w:val="12"/>
-        <w:szCs w:val="12"/>
-        <w:lang w:val="az-Latn-AZ"/>
-      </w:rPr>
-      <w:t>ə</w:t>
-    </w:r>
-    <w:r>
-      <w:rPr>
-        <w:rFonts w:cstheme="minorHAnsi"/>
-        <w:color w:val="7F7F7F" w:themeColor="text1" w:themeTint="80"/>
-        <w:sz w:val="12"/>
-        <w:szCs w:val="12"/>
-        <w:lang w:val="az-Latn-AZ"/>
-      </w:rPr>
-      <w:t>tli mikrokreditl</w:t>
-    </w:r>
-    <w:r>
-      <w:rPr>
-        <w:rFonts w:cstheme="minorHAnsi"/>
-        <w:color w:val="7F7F7F" w:themeColor="text1" w:themeTint="80"/>
-        <w:sz w:val="12"/>
-        <w:szCs w:val="12"/>
-        <w:lang w:val="az-Latn-AZ"/>
-      </w:rPr>
-      <w:t>ə</w:t>
-    </w:r>
-    <w:r>
-      <w:rPr>
-        <w:rFonts w:cstheme="minorHAnsi"/>
-        <w:color w:val="7F7F7F" w:themeColor="text1" w:themeTint="80"/>
-        <w:sz w:val="12"/>
-        <w:szCs w:val="12"/>
-        <w:lang w:val="az-Latn-AZ"/>
-      </w:rPr>
-      <w:t>r vasit</w:t>
-    </w:r>
-    <w:r>
-      <w:rPr>
-        <w:rFonts w:cstheme="minorHAnsi"/>
-        <w:color w:val="7F7F7F" w:themeColor="text1" w:themeTint="80"/>
-        <w:sz w:val="12"/>
-        <w:szCs w:val="12"/>
-        <w:lang w:val="az-Latn-AZ"/>
-      </w:rPr>
-      <w:t>ə</w:t>
-    </w:r>
-    <w:r>
-      <w:rPr>
-        <w:rFonts w:cstheme="minorHAnsi"/>
-        <w:color w:val="7F7F7F" w:themeColor="text1" w:themeTint="80"/>
-        <w:sz w:val="12"/>
-        <w:szCs w:val="12"/>
-        <w:lang w:val="az-Latn-AZ"/>
-      </w:rPr>
-      <w:t>sil</w:t>
-    </w:r>
-    <w:r>
-      <w:rPr>
-        <w:rFonts w:cstheme="minorHAnsi"/>
-        <w:color w:val="7F7F7F" w:themeColor="text1" w:themeTint="80"/>
-        <w:sz w:val="12"/>
-        <w:szCs w:val="12"/>
-        <w:lang w:val="az-Latn-AZ"/>
-      </w:rPr>
-      <w:t>ə</w:t>
-    </w:r>
-    <w:r>
-      <w:rPr>
-        <w:rFonts w:cstheme="minorHAnsi"/>
-        <w:color w:val="7F7F7F" w:themeColor="text1" w:themeTint="80"/>
-        <w:sz w:val="12"/>
-        <w:szCs w:val="12"/>
-        <w:lang w:val="az-Latn-AZ"/>
-      </w:rPr>
-      <w:t xml:space="preserve"> müsb</w:t>
-    </w:r>
-    <w:r>
-      <w:rPr>
-        <w:rFonts w:cstheme="minorHAnsi"/>
-        <w:color w:val="7F7F7F" w:themeColor="text1" w:themeTint="80"/>
-        <w:sz w:val="12"/>
-        <w:szCs w:val="12"/>
-        <w:lang w:val="az-Latn-AZ"/>
-      </w:rPr>
-      <w:t>ə</w:t>
-    </w:r>
-    <w:r>
-      <w:rPr>
-        <w:rFonts w:cstheme="minorHAnsi"/>
-        <w:color w:val="7F7F7F" w:themeColor="text1" w:themeTint="80"/>
-        <w:sz w:val="12"/>
-        <w:szCs w:val="12"/>
-        <w:lang w:val="az-Latn-AZ"/>
-      </w:rPr>
-      <w:t>t sosial t</w:t>
-    </w:r>
-    <w:r>
-      <w:rPr>
-        <w:rFonts w:cstheme="minorHAnsi"/>
-        <w:color w:val="7F7F7F" w:themeColor="text1" w:themeTint="80"/>
-        <w:sz w:val="12"/>
-        <w:szCs w:val="12"/>
-        <w:lang w:val="az-Latn-AZ"/>
-      </w:rPr>
-      <w:t>ə</w:t>
-    </w:r>
-    <w:r>
-      <w:rPr>
-        <w:rFonts w:cstheme="minorHAnsi"/>
-        <w:color w:val="7F7F7F" w:themeColor="text1" w:themeTint="80"/>
-        <w:sz w:val="12"/>
-        <w:szCs w:val="12"/>
-        <w:lang w:val="az-Latn-AZ"/>
-      </w:rPr>
-      <w:t>sir il</w:t>
-    </w:r>
-    <w:r>
-      <w:rPr>
-        <w:rFonts w:cstheme="minorHAnsi"/>
-        <w:color w:val="7F7F7F" w:themeColor="text1" w:themeTint="80"/>
-        <w:sz w:val="12"/>
-        <w:szCs w:val="12"/>
-        <w:lang w:val="az-Latn-AZ"/>
-      </w:rPr>
-      <w:t>ə</w:t>
-    </w:r>
-    <w:r>
-      <w:rPr>
-        <w:rFonts w:cstheme="minorHAnsi"/>
-        <w:color w:val="7F7F7F" w:themeColor="text1" w:themeTint="80"/>
-        <w:sz w:val="12"/>
-        <w:szCs w:val="12"/>
-        <w:lang w:val="az-Latn-AZ"/>
-      </w:rPr>
-      <w:t xml:space="preserve"> insanlara xidm</w:t>
-    </w:r>
-    <w:r>
-      <w:rPr>
-        <w:rFonts w:cstheme="minorHAnsi"/>
-        <w:color w:val="7F7F7F" w:themeColor="text1" w:themeTint="80"/>
-        <w:sz w:val="12"/>
-        <w:szCs w:val="12"/>
-        <w:lang w:val="az-Latn-AZ"/>
-      </w:rPr>
-      <w:t>ə</w:t>
-    </w:r>
-    <w:r>
-      <w:rPr>
-        <w:rFonts w:cstheme="minorHAnsi"/>
-        <w:color w:val="7F7F7F" w:themeColor="text1" w:themeTint="80"/>
-        <w:sz w:val="12"/>
-        <w:szCs w:val="12"/>
-        <w:lang w:val="az-Latn-AZ"/>
-      </w:rPr>
-      <w:t>t</w:t>
+      <w:t xml:space="preserve"> “Məsuliyyətli mikrokreditlər vasitəsilə müsbət sosial təsir ilə insanlara xidmət</w:t>
     </w:r>
   </w:p>
   <w:p>
@@ -2059,87 +1936,7 @@
         <w:szCs w:val="12"/>
         <w:lang w:val="az-Latn-AZ"/>
       </w:rPr>
-      <w:t xml:space="preserve"> etm</w:t>
-    </w:r>
-    <w:r>
-      <w:rPr>
-        <w:rFonts w:cstheme="minorHAnsi"/>
-        <w:color w:val="7F7F7F" w:themeColor="text1" w:themeTint="80"/>
-        <w:sz w:val="12"/>
-        <w:szCs w:val="12"/>
-        <w:lang w:val="az-Latn-AZ"/>
-      </w:rPr>
-      <w:t>ə</w:t>
-    </w:r>
-    <w:r>
-      <w:rPr>
-        <w:rFonts w:cstheme="minorHAnsi"/>
-        <w:color w:val="7F7F7F" w:themeColor="text1" w:themeTint="80"/>
-        <w:sz w:val="12"/>
-        <w:szCs w:val="12"/>
-        <w:lang w:val="az-Latn-AZ"/>
-      </w:rPr>
-      <w:t>k v</w:t>
-    </w:r>
-    <w:r>
-      <w:rPr>
-        <w:rFonts w:cstheme="minorHAnsi"/>
-        <w:color w:val="7F7F7F" w:themeColor="text1" w:themeTint="80"/>
-        <w:sz w:val="12"/>
-        <w:szCs w:val="12"/>
-        <w:lang w:val="az-Latn-AZ"/>
-      </w:rPr>
-      <w:t>ə</w:t>
-    </w:r>
-    <w:r>
-      <w:rPr>
-        <w:rFonts w:cstheme="minorHAnsi"/>
-        <w:color w:val="7F7F7F" w:themeColor="text1" w:themeTint="80"/>
-        <w:sz w:val="12"/>
-        <w:szCs w:val="12"/>
-        <w:lang w:val="az-Latn-AZ"/>
-      </w:rPr>
-      <w:t xml:space="preserve"> onları gücl</w:t>
-    </w:r>
-    <w:r>
-      <w:rPr>
-        <w:rFonts w:cstheme="minorHAnsi"/>
-        <w:color w:val="7F7F7F" w:themeColor="text1" w:themeTint="80"/>
-        <w:sz w:val="12"/>
-        <w:szCs w:val="12"/>
-        <w:lang w:val="az-Latn-AZ"/>
-      </w:rPr>
-      <w:t>ə</w:t>
-    </w:r>
-    <w:r>
-      <w:rPr>
-        <w:rFonts w:cstheme="minorHAnsi"/>
-        <w:color w:val="7F7F7F" w:themeColor="text1" w:themeTint="80"/>
-        <w:sz w:val="12"/>
-        <w:szCs w:val="12"/>
-        <w:lang w:val="az-Latn-AZ"/>
-      </w:rPr>
-      <w:t>ndirm</w:t>
-    </w:r>
-    <w:r>
-      <w:rPr>
-        <w:rFonts w:cstheme="minorHAnsi"/>
-        <w:color w:val="7F7F7F" w:themeColor="text1" w:themeTint="80"/>
-        <w:sz w:val="12"/>
-        <w:szCs w:val="12"/>
-        <w:lang w:val="az-Latn-AZ"/>
-      </w:rPr>
-      <w:t>ə</w:t>
-    </w:r>
-    <w:r>
-      <w:rPr>
-        <w:rFonts w:cstheme="minorHAnsi"/>
-        <w:color w:val="7F7F7F" w:themeColor="text1" w:themeTint="80"/>
-        <w:sz w:val="12"/>
-        <w:szCs w:val="12"/>
-        <w:lang w:val="az-Latn-AZ"/>
-      </w:rPr>
-      <w:t>k”</w:t>
+      <w:t xml:space="preserve"> etmək və onları gücləndirmək”</w:t>
     </w:r>
   </w:p>
   <w:p>
